--- a/1DocumentationSRS.docx
+++ b/1DocumentationSRS.docx
@@ -364,6 +364,112 @@
           </w:r>
         </w:p>
         <w:p>
+          <w:r>
+            <w:rPr>
+              <w:noProof/>
+            </w:rPr>
+            <mc:AlternateContent>
+              <mc:Choice Requires="wps">
+                <w:drawing>
+                  <wp:anchor distT="0" distB="0" distL="114300" distR="114300" simplePos="0" relativeHeight="251752448" behindDoc="0" locked="0" layoutInCell="1" allowOverlap="1" wp14:anchorId="741FEC6F" wp14:editId="2A905373">
+                    <wp:simplePos x="0" y="0"/>
+                    <wp:positionH relativeFrom="column">
+                      <wp:posOffset>-180975</wp:posOffset>
+                    </wp:positionH>
+                    <wp:positionV relativeFrom="paragraph">
+                      <wp:posOffset>3735070</wp:posOffset>
+                    </wp:positionV>
+                    <wp:extent cx="2476500" cy="571500"/>
+                    <wp:effectExtent l="0" t="0" r="19050" b="19050"/>
+                    <wp:wrapNone/>
+                    <wp:docPr id="6" name="Text Box 6"/>
+                    <wp:cNvGraphicFramePr/>
+                    <a:graphic xmlns:a="http://schemas.openxmlformats.org/drawingml/2006/main">
+                      <a:graphicData uri="http://schemas.microsoft.com/office/word/2010/wordprocessingShape">
+                        <wps:wsp>
+                          <wps:cNvSpPr txBox="1"/>
+                          <wps:spPr>
+                            <a:xfrm>
+                              <a:off x="0" y="0"/>
+                              <a:ext cx="2476500" cy="571500"/>
+                            </a:xfrm>
+                            <a:prstGeom prst="rect">
+                              <a:avLst/>
+                            </a:prstGeom>
+                            <a:solidFill>
+                              <a:schemeClr val="lt1"/>
+                            </a:solidFill>
+                            <a:ln w="6350">
+                              <a:solidFill>
+                                <a:schemeClr val="bg1"/>
+                              </a:solidFill>
+                            </a:ln>
+                          </wps:spPr>
+                          <wps:txbx>
+                            <w:txbxContent>
+                              <w:p>
+                                <w:pPr>
+                                  <w:rPr>
+                                    <w:sz w:val="56"/>
+                                    <w:szCs w:val="56"/>
+                                  </w:rPr>
+                                </w:pPr>
+                                <w:r>
+                                  <w:rPr>
+                                    <w:sz w:val="56"/>
+                                    <w:szCs w:val="56"/>
+                                  </w:rPr>
+                                  <w:t>Group 1</w:t>
+                                </w:r>
+                              </w:p>
+                            </w:txbxContent>
+                          </wps:txbx>
+                          <wps:bodyPr rot="0" spcFirstLastPara="0" vertOverflow="overflow" horzOverflow="overflow" vert="horz" wrap="square" lIns="91440" tIns="45720" rIns="91440" bIns="45720" numCol="1" spcCol="0" rtlCol="0" fromWordArt="0" anchor="t" anchorCtr="0" forceAA="0" compatLnSpc="1">
+                            <a:prstTxWarp prst="textNoShape">
+                              <a:avLst/>
+                            </a:prstTxWarp>
+                            <a:noAutofit/>
+                          </wps:bodyPr>
+                        </wps:wsp>
+                      </a:graphicData>
+                    </a:graphic>
+                    <wp14:sizeRelV relativeFrom="margin">
+                      <wp14:pctHeight>0</wp14:pctHeight>
+                    </wp14:sizeRelV>
+                  </wp:anchor>
+                </w:drawing>
+              </mc:Choice>
+              <mc:Fallback>
+                <w:pict>
+                  <v:shapetype w14:anchorId="741FEC6F" id="_x0000_t202" coordsize="21600,21600" o:spt="202" path="m,l,21600r21600,l21600,xe">
+                    <v:stroke joinstyle="miter"/>
+                    <v:path gradientshapeok="t" o:connecttype="rect"/>
+                  </v:shapetype>
+                  <v:shape id="Text Box 6" o:spid="_x0000_s1027" type="#_x0000_t202" style="position:absolute;margin-left:-14.25pt;margin-top:294.1pt;width:195pt;height:45pt;z-index:251752448;visibility:visible;mso-wrap-style:square;mso-height-percent:0;mso-wrap-distance-left:9pt;mso-wrap-distance-top:0;mso-wrap-distance-right:9pt;mso-wrap-distance-bottom:0;mso-position-horizontal:absolute;mso-position-horizontal-relative:text;mso-position-vertical:absolute;mso-position-vertical-relative:text;mso-height-percent:0;mso-height-relative:margin;v-text-anchor:top" o:gfxdata="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" fillcolor="white [3201]" strokecolor="white [3212]" strokeweight=".5pt">
+                    <v:textbox>
+                      <w:txbxContent>
+                        <w:p>
+                          <w:pPr>
+                            <w:rPr>
+                              <w:sz w:val="56"/>
+                              <w:szCs w:val="56"/>
+                            </w:rPr>
+                          </w:pPr>
+                          <w:r>
+                            <w:rPr>
+                              <w:sz w:val="56"/>
+                              <w:szCs w:val="56"/>
+                            </w:rPr>
+                            <w:t>Group 1</w:t>
+                          </w:r>
+                        </w:p>
+                      </w:txbxContent>
+                    </v:textbox>
+                  </v:shape>
+                </w:pict>
+              </mc:Fallback>
+            </mc:AlternateContent>
+          </w:r>
           <w:r>
             <w:rPr>
               <w:noProof/>
@@ -926,6 +1032,12 @@
         </w:p>
       </w:sdtContent>
     </w:sdt>
+    <w:p>
+      <w:pPr>
+        <w:spacing w:before="120"/>
+        <w:ind w:left="144" w:right="144"/>
+      </w:pPr>
+    </w:p>
     <w:p>
       <w:pPr>
         <w:spacing w:before="120"/>
@@ -9608,10 +9720,7 @@
                               <w:jc w:val="center"/>
                             </w:pPr>
                             <w:r>
-                              <w:t>Feedback</w:t>
-                            </w:r>
-                            <w:r>
-                              <w:t xml:space="preserve"> Management</w:t>
+                              <w:t>Feedback Management</w:t>
                             </w:r>
                           </w:p>
                         </w:txbxContent>
@@ -10614,10 +10723,7 @@
                               <w:jc w:val="center"/>
                             </w:pPr>
                             <w:r>
-                              <w:t>Orders</w:t>
-                            </w:r>
-                            <w:r>
-                              <w:t xml:space="preserve"> Management</w:t>
+                              <w:t>Orders Management</w:t>
                             </w:r>
                           </w:p>
                         </w:txbxContent>
@@ -11993,10 +12099,7 @@
                               <w:jc w:val="center"/>
                             </w:pPr>
                             <w:r>
-                              <w:t>Update</w:t>
-                            </w:r>
-                            <w:r>
-                              <w:t xml:space="preserve"> Employee Details</w:t>
+                              <w:t>Update Employee Details</w:t>
                             </w:r>
                           </w:p>
                         </w:txbxContent>
@@ -12338,10 +12441,7 @@
                               <w:jc w:val="center"/>
                             </w:pPr>
                             <w:r>
-                              <w:t>Delete</w:t>
-                            </w:r>
-                            <w:r>
-                              <w:t xml:space="preserve"> Employee Details</w:t>
+                              <w:t>Delete Employee Details</w:t>
                             </w:r>
                           </w:p>
                         </w:txbxContent>
@@ -12689,10 +12789,7 @@
                               <w:jc w:val="center"/>
                             </w:pPr>
                             <w:r>
-                              <w:t>Fetch</w:t>
-                            </w:r>
-                            <w:r>
-                              <w:t xml:space="preserve"> Employee Details</w:t>
+                              <w:t>Fetch Employee Details</w:t>
                             </w:r>
                           </w:p>
                         </w:txbxContent>
@@ -13024,10 +13121,7 @@
                               <w:jc w:val="center"/>
                             </w:pPr>
                             <w:r>
-                              <w:t>Fetch</w:t>
-                            </w:r>
-                            <w:r>
-                              <w:t xml:space="preserve"> Order Details</w:t>
+                              <w:t>Fetch Order Details</w:t>
                             </w:r>
                           </w:p>
                         </w:txbxContent>
@@ -13243,13 +13337,7 @@
                               <w:jc w:val="center"/>
                             </w:pPr>
                             <w:r>
-                              <w:t xml:space="preserve">Add </w:t>
-                            </w:r>
-                            <w:r>
-                              <w:t>Inventory</w:t>
-                            </w:r>
-                            <w:r>
-                              <w:t xml:space="preserve"> Details</w:t>
+                              <w:t>Add Inventory Details</w:t>
                             </w:r>
                           </w:p>
                         </w:txbxContent>
@@ -13365,13 +13453,7 @@
                               <w:jc w:val="center"/>
                             </w:pPr>
                             <w:r>
-                              <w:t xml:space="preserve">Update </w:t>
-                            </w:r>
-                            <w:r>
-                              <w:t xml:space="preserve">Inventory </w:t>
-                            </w:r>
-                            <w:r>
-                              <w:t>Details</w:t>
+                              <w:t>Update Inventory Details</w:t>
                             </w:r>
                           </w:p>
                         </w:txbxContent>
@@ -13488,13 +13570,7 @@
                               <w:jc w:val="center"/>
                             </w:pPr>
                             <w:r>
-                              <w:t xml:space="preserve">Add </w:t>
-                            </w:r>
-                            <w:r>
-                              <w:t>Menu</w:t>
-                            </w:r>
-                            <w:r>
-                              <w:t xml:space="preserve"> Details</w:t>
+                              <w:t>Add Menu Details</w:t>
                             </w:r>
                           </w:p>
                         </w:txbxContent>
@@ -13678,10 +13754,7 @@
                               <w:jc w:val="center"/>
                             </w:pPr>
                             <w:r>
-                              <w:t xml:space="preserve">Delete </w:t>
-                            </w:r>
-                            <w:r>
-                              <w:t>I</w:t>
+                              <w:t>Delete I</w:t>
                             </w:r>
                             <w:r>
                               <w:t>nventory</w:t>
@@ -13807,13 +13880,7 @@
                               <w:jc w:val="center"/>
                             </w:pPr>
                             <w:r>
-                              <w:t xml:space="preserve">Update </w:t>
-                            </w:r>
-                            <w:r>
-                              <w:t>Menu</w:t>
-                            </w:r>
-                            <w:r>
-                              <w:t xml:space="preserve"> Details</w:t>
+                              <w:t>Update Menu Details</w:t>
                             </w:r>
                           </w:p>
                         </w:txbxContent>
@@ -13917,13 +13984,7 @@
                               <w:jc w:val="center"/>
                             </w:pPr>
                             <w:r>
-                              <w:t xml:space="preserve">Fetch </w:t>
-                            </w:r>
-                            <w:r>
-                              <w:t>Inventory</w:t>
-                            </w:r>
-                            <w:r>
-                              <w:t xml:space="preserve"> Details</w:t>
+                              <w:t>Fetch Inventory Details</w:t>
                             </w:r>
                           </w:p>
                         </w:txbxContent>
@@ -14040,13 +14101,7 @@
                               <w:jc w:val="center"/>
                             </w:pPr>
                             <w:r>
-                              <w:t xml:space="preserve">Delete </w:t>
-                            </w:r>
-                            <w:r>
-                              <w:t>menu</w:t>
-                            </w:r>
-                            <w:r>
-                              <w:t xml:space="preserve"> Details</w:t>
+                              <w:t>Delete menu Details</w:t>
                             </w:r>
                           </w:p>
                         </w:txbxContent>
@@ -14150,13 +14205,7 @@
                               <w:jc w:val="center"/>
                             </w:pPr>
                             <w:r>
-                              <w:t xml:space="preserve">Fetch </w:t>
-                            </w:r>
-                            <w:r>
-                              <w:t>Menu</w:t>
-                            </w:r>
-                            <w:r>
-                              <w:t xml:space="preserve"> Details</w:t>
+                              <w:t>Fetch Menu Details</w:t>
                             </w:r>
                           </w:p>
                         </w:txbxContent>
@@ -14666,13 +14715,7 @@
                               <w:jc w:val="center"/>
                             </w:pPr>
                             <w:r>
-                              <w:t xml:space="preserve">Add </w:t>
-                            </w:r>
-                            <w:r>
-                              <w:t>Supplier</w:t>
-                            </w:r>
-                            <w:r>
-                              <w:t xml:space="preserve"> Details</w:t>
+                              <w:t>Add Supplier Details</w:t>
                             </w:r>
                           </w:p>
                         </w:txbxContent>
@@ -15034,13 +15077,7 @@
                               <w:jc w:val="center"/>
                             </w:pPr>
                             <w:r>
-                              <w:t xml:space="preserve">Fetch </w:t>
-                            </w:r>
-                            <w:r>
-                              <w:t>Supplier</w:t>
-                            </w:r>
-                            <w:r>
-                              <w:t xml:space="preserve"> Details</w:t>
+                              <w:t>Fetch Supplier Details</w:t>
                             </w:r>
                           </w:p>
                         </w:txbxContent>
@@ -15157,7 +15194,7 @@
             <v:path o:extrusionok="f" gradientshapeok="t" o:connecttype="rect"/>
             <o:lock v:ext="edit" aspectratio="t"/>
           </v:shapetype>
-          <v:shape id="_x0000_i1025" type="#_x0000_t75" style="width:451.35pt;height:539.45pt">
+          <v:shape id="_x0000_i1025" type="#_x0000_t75" style="width:451.5pt;height:539.25pt">
             <v:imagedata r:id="rId24" o:title="ER"/>
           </v:shape>
         </w:pict>
@@ -21031,6 +21068,7 @@
     <w:lsdException w:name="HTML Sample" w:semiHidden="1" w:unhideWhenUsed="1"/>
     <w:lsdException w:name="HTML Typewriter" w:semiHidden="1" w:unhideWhenUsed="1"/>
     <w:lsdException w:name="HTML Variable" w:semiHidden="1" w:unhideWhenUsed="1"/>
+    <w:lsdException w:name="Normal Table" w:semiHidden="1" w:unhideWhenUsed="1"/>
     <w:lsdException w:name="annotation subject" w:semiHidden="1" w:unhideWhenUsed="1"/>
     <w:lsdException w:name="No List" w:semiHidden="1" w:unhideWhenUsed="1"/>
     <w:lsdException w:name="Outline List 1" w:semiHidden="1" w:unhideWhenUsed="1"/>
@@ -21073,8 +21111,11 @@
     <w:lsdException w:name="Table Contemporary" w:semiHidden="1" w:unhideWhenUsed="1"/>
     <w:lsdException w:name="Table Elegant" w:semiHidden="1" w:unhideWhenUsed="1"/>
     <w:lsdException w:name="Table Professional" w:semiHidden="1" w:unhideWhenUsed="1"/>
+    <w:lsdException w:name="Table Subtle 1" w:semiHidden="1" w:unhideWhenUsed="1"/>
     <w:lsdException w:name="Table Subtle 2" w:semiHidden="1" w:unhideWhenUsed="1"/>
     <w:lsdException w:name="Table Web 1" w:semiHidden="1" w:unhideWhenUsed="1"/>
+    <w:lsdException w:name="Table Web 2" w:semiHidden="1" w:unhideWhenUsed="1"/>
+    <w:lsdException w:name="Table Web 3" w:semiHidden="1" w:unhideWhenUsed="1"/>
     <w:lsdException w:name="Balloon Text" w:semiHidden="1" w:unhideWhenUsed="1"/>
     <w:lsdException w:name="Table Grid" w:uiPriority="39"/>
     <w:lsdException w:name="Table Theme" w:semiHidden="1" w:unhideWhenUsed="1"/>
